--- a/Scenario Storyboards/Scenario.docx
+++ b/Scenario Storyboards/Scenario.docx
@@ -1218,14 +1218,6 @@
           <w:rFonts w:ascii="Times New Roman" w:hAnsi="Times New Roman" w:cs="Times New Roman"/>
         </w:rPr>
       </w:pPr>
-    </w:p>
-    <w:p>
-      <w:pPr>
-        <w:pStyle w:val="ListParagraph"/>
-        <w:rPr>
-          <w:rFonts w:ascii="Times New Roman" w:hAnsi="Times New Roman" w:cs="Times New Roman"/>
-        </w:rPr>
-      </w:pPr>
       <w:r>
         <w:rPr>
           <w:rFonts w:ascii="Times New Roman" w:hAnsi="Times New Roman" w:cs="Times New Roman"/>
@@ -1234,13 +1226,13 @@
         <mc:AlternateContent>
           <mc:Choice Requires="wps">
             <w:drawing>
-              <wp:anchor distT="0" distB="0" distL="114300" distR="114300" simplePos="0" relativeHeight="251674624" behindDoc="0" locked="0" layoutInCell="1" allowOverlap="1" wp14:anchorId="2E8F63C2" wp14:editId="1F389D28">
+              <wp:anchor distT="0" distB="0" distL="114300" distR="114300" simplePos="0" relativeHeight="251674624" behindDoc="0" locked="0" layoutInCell="1" allowOverlap="1" wp14:anchorId="2E8F63C2" wp14:editId="77D476F7">
                 <wp:simplePos x="0" y="0"/>
                 <wp:positionH relativeFrom="column">
-                  <wp:posOffset>2171700</wp:posOffset>
+                  <wp:posOffset>2057400</wp:posOffset>
                 </wp:positionH>
                 <wp:positionV relativeFrom="paragraph">
-                  <wp:posOffset>15240</wp:posOffset>
+                  <wp:posOffset>76200</wp:posOffset>
                 </wp:positionV>
                 <wp:extent cx="1600200" cy="342900"/>
                 <wp:effectExtent l="50800" t="25400" r="25400" b="114300"/>
@@ -1302,7 +1294,7 @@
           </mc:Choice>
           <mc:Fallback>
             <w:pict>
-              <v:oval id="Oval 13" o:spid="_x0000_s1026" style="position:absolute;margin-left:171pt;margin-top:1.2pt;width:126pt;height:27pt;z-index:251674624;visibility:visible;mso-wrap-style:square;mso-wrap-distance-left:9pt;mso-wrap-distance-top:0;mso-wrap-distance-right:9pt;mso-wrap-distance-bottom:0;mso-position-horizontal:absolute;mso-position-horizontal-relative:text;mso-position-vertical:absolute;mso-position-vertical-relative:text;v-text-anchor:middle" o:gfxdata="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" filled="f" strokecolor="#4579b8 [3044]">
+              <v:oval id="Oval 13" o:spid="_x0000_s1026" style="position:absolute;margin-left:162pt;margin-top:6pt;width:126pt;height:27pt;z-index:251674624;visibility:visible;mso-wrap-style:square;mso-wrap-distance-left:9pt;mso-wrap-distance-top:0;mso-wrap-distance-right:9pt;mso-wrap-distance-bottom:0;mso-position-horizontal:absolute;mso-position-horizontal-relative:text;mso-position-vertical:absolute;mso-position-vertical-relative:text;v-text-anchor:middle" o:gfxdata="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" filled="f" strokecolor="#4579b8 [3044]">
                 <v:shadow on="t" opacity="22937f" mv:blur="40000f" origin=",.5" offset="0,23000emu"/>
                 <w10:wrap type="through"/>
               </v:oval>
@@ -1310,6 +1302,14 @@
           </mc:Fallback>
         </mc:AlternateContent>
       </w:r>
+    </w:p>
+    <w:p>
+      <w:pPr>
+        <w:pStyle w:val="ListParagraph"/>
+        <w:rPr>
+          <w:rFonts w:ascii="Times New Roman" w:hAnsi="Times New Roman" w:cs="Times New Roman"/>
+        </w:rPr>
+      </w:pPr>
     </w:p>
     <w:p>
       <w:pPr>
@@ -1457,24 +1457,308 @@
           </mc:Fallback>
         </mc:AlternateContent>
       </w:r>
-      <w:r>
-        <w:rPr>
-          <w:rFonts w:ascii="Times New Roman" w:hAnsi="Times New Roman" w:cs="Times New Roman"/>
+    </w:p>
+    <w:p/>
+    <w:p/>
+    <w:p/>
+    <w:p/>
+    <w:p/>
+    <w:p/>
+    <w:p/>
+    <w:p/>
+    <w:p/>
+    <w:p>
+      <w:r>
+        <w:rPr>
           <w:noProof/>
         </w:rPr>
+        <mc:AlternateContent>
+          <mc:Choice Requires="wps">
+            <w:drawing>
+              <wp:anchor distT="0" distB="0" distL="114300" distR="114300" simplePos="0" relativeHeight="251680768" behindDoc="0" locked="0" layoutInCell="1" allowOverlap="1" wp14:anchorId="7D472ACE" wp14:editId="35A8557B">
+                <wp:simplePos x="0" y="0"/>
+                <wp:positionH relativeFrom="column">
+                  <wp:posOffset>3771900</wp:posOffset>
+                </wp:positionH>
+                <wp:positionV relativeFrom="paragraph">
+                  <wp:posOffset>1051560</wp:posOffset>
+                </wp:positionV>
+                <wp:extent cx="914400" cy="1371600"/>
+                <wp:effectExtent l="0" t="0" r="0" b="0"/>
+                <wp:wrapSquare wrapText="bothSides"/>
+                <wp:docPr id="18" name="Text Box 18"/>
+                <wp:cNvGraphicFramePr/>
+                <a:graphic xmlns:a="http://schemas.openxmlformats.org/drawingml/2006/main">
+                  <a:graphicData uri="http://schemas.microsoft.com/office/word/2010/wordprocessingShape">
+                    <wps:wsp>
+                      <wps:cNvSpPr txBox="1"/>
+                      <wps:spPr>
+                        <a:xfrm>
+                          <a:off x="0" y="0"/>
+                          <a:ext cx="914400" cy="1371600"/>
+                        </a:xfrm>
+                        <a:prstGeom prst="rect">
+                          <a:avLst/>
+                        </a:prstGeom>
+                        <a:noFill/>
+                        <a:ln>
+                          <a:noFill/>
+                        </a:ln>
+                        <a:effectLst/>
+                        <a:extLst>
+                          <a:ext uri="{C572A759-6A51-4108-AA02-DFA0A04FC94B}">
+                            <ma14:wrappingTextBoxFlag xmlns:ma14="http://schemas.microsoft.com/office/mac/drawingml/2011/main"/>
+                          </a:ext>
+                        </a:extLst>
+                      </wps:spPr>
+                      <wps:style>
+                        <a:lnRef idx="0">
+                          <a:schemeClr val="accent1"/>
+                        </a:lnRef>
+                        <a:fillRef idx="0">
+                          <a:schemeClr val="accent1"/>
+                        </a:fillRef>
+                        <a:effectRef idx="0">
+                          <a:schemeClr val="accent1"/>
+                        </a:effectRef>
+                        <a:fontRef idx="minor">
+                          <a:schemeClr val="dk1"/>
+                        </a:fontRef>
+                      </wps:style>
+                      <wps:txbx>
+                        <w:txbxContent>
+                          <w:p>
+                            <w:r>
+                              <w:t>Please</w:t>
+                            </w:r>
+                            <w:r>
+                              <w:t xml:space="preserve"> only </w:t>
+                            </w:r>
+                          </w:p>
+                          <w:p>
+                            <w:r>
+                              <w:t xml:space="preserve">Upload </w:t>
+                            </w:r>
+                            <w:r>
+                              <w:t>file with HTML extension</w:t>
+                            </w:r>
+                            <w:r>
+                              <w:t>.</w:t>
+                            </w:r>
+                            <w:bookmarkStart w:id="0" w:name="_GoBack"/>
+                            <w:bookmarkEnd w:id="0"/>
+                          </w:p>
+                        </w:txbxContent>
+                      </wps:txbx>
+                      <wps:bodyPr rot="0" spcFirstLastPara="0" vertOverflow="overflow" horzOverflow="overflow" vert="horz" wrap="square" lIns="91440" tIns="45720" rIns="91440" bIns="45720" numCol="1" spcCol="0" rtlCol="0" fromWordArt="0" anchor="t" anchorCtr="0" forceAA="0" compatLnSpc="1">
+                        <a:prstTxWarp prst="textNoShape">
+                          <a:avLst/>
+                        </a:prstTxWarp>
+                        <a:noAutofit/>
+                      </wps:bodyPr>
+                    </wps:wsp>
+                  </a:graphicData>
+                </a:graphic>
+                <wp14:sizeRelH relativeFrom="margin">
+                  <wp14:pctWidth>0</wp14:pctWidth>
+                </wp14:sizeRelH>
+                <wp14:sizeRelV relativeFrom="margin">
+                  <wp14:pctHeight>0</wp14:pctHeight>
+                </wp14:sizeRelV>
+              </wp:anchor>
+            </w:drawing>
+          </mc:Choice>
+          <mc:Fallback>
+            <w:pict>
+              <v:shapetype id="_x0000_t202" coordsize="21600,21600" o:spt="202" path="m0,0l0,21600,21600,21600,21600,0xe">
+                <v:stroke joinstyle="miter"/>
+                <v:path gradientshapeok="t" o:connecttype="rect"/>
+              </v:shapetype>
+              <v:shape id="Text Box 18" o:spid="_x0000_s1027" type="#_x0000_t202" style="position:absolute;margin-left:297pt;margin-top:82.8pt;width:1in;height:108pt;z-index:251680768;visibility:visible;mso-wrap-style:square;mso-width-percent:0;mso-height-percent:0;mso-wrap-distance-left:9pt;mso-wrap-distance-top:0;mso-wrap-distance-right:9pt;mso-wrap-distance-bottom:0;mso-position-horizontal:absolute;mso-position-horizontal-relative:text;mso-position-vertical:absolute;mso-position-vertical-relative:text;mso-width-percent:0;mso-height-percent:0;mso-width-relative:margin;mso-height-relative:margin;v-text-anchor:top" o:gfxdata="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" filled="f" stroked="f">
+                <v:textbox>
+                  <w:txbxContent>
+                    <w:p>
+                      <w:r>
+                        <w:t>Please</w:t>
+                      </w:r>
+                      <w:r>
+                        <w:t xml:space="preserve"> only </w:t>
+                      </w:r>
+                    </w:p>
+                    <w:p>
+                      <w:r>
+                        <w:t xml:space="preserve">Upload </w:t>
+                      </w:r>
+                      <w:r>
+                        <w:t>file with HTML extension</w:t>
+                      </w:r>
+                      <w:r>
+                        <w:t>.</w:t>
+                      </w:r>
+                      <w:bookmarkStart w:id="1" w:name="_GoBack"/>
+                      <w:bookmarkEnd w:id="1"/>
+                    </w:p>
+                  </w:txbxContent>
+                </v:textbox>
+                <w10:wrap type="square"/>
+              </v:shape>
+            </w:pict>
+          </mc:Fallback>
+        </mc:AlternateContent>
+      </w:r>
+      <w:r>
+        <w:rPr>
+          <w:noProof/>
+        </w:rPr>
+        <mc:AlternateContent>
+          <mc:Choice Requires="wps">
+            <w:drawing>
+              <wp:anchor distT="0" distB="0" distL="114300" distR="114300" simplePos="0" relativeHeight="251679744" behindDoc="0" locked="0" layoutInCell="1" allowOverlap="1" wp14:anchorId="063C30B8" wp14:editId="028CCE98">
+                <wp:simplePos x="0" y="0"/>
+                <wp:positionH relativeFrom="column">
+                  <wp:posOffset>3451225</wp:posOffset>
+                </wp:positionH>
+                <wp:positionV relativeFrom="paragraph">
+                  <wp:posOffset>1372235</wp:posOffset>
+                </wp:positionV>
+                <wp:extent cx="1441450" cy="800100"/>
+                <wp:effectExtent l="244475" t="9525" r="22225" b="22225"/>
+                <wp:wrapThrough wrapText="bothSides">
+                  <wp:wrapPolygon edited="0">
+                    <wp:start x="-143" y="22714"/>
+                    <wp:lineTo x="3283" y="28200"/>
+                    <wp:lineTo x="6328" y="28200"/>
+                    <wp:lineTo x="12037" y="22714"/>
+                    <wp:lineTo x="21552" y="22714"/>
+                    <wp:lineTo x="21552" y="86"/>
+                    <wp:lineTo x="-143" y="86"/>
+                    <wp:lineTo x="-143" y="22714"/>
+                  </wp:wrapPolygon>
+                </wp:wrapThrough>
+                <wp:docPr id="16" name="Rectangular Callout 16"/>
+                <wp:cNvGraphicFramePr/>
+                <a:graphic xmlns:a="http://schemas.openxmlformats.org/drawingml/2006/main">
+                  <a:graphicData uri="http://schemas.microsoft.com/office/word/2010/wordprocessingShape">
+                    <wps:wsp>
+                      <wps:cNvSpPr/>
+                      <wps:spPr>
+                        <a:xfrm rot="5400000">
+                          <a:off x="0" y="0"/>
+                          <a:ext cx="1441450" cy="800100"/>
+                        </a:xfrm>
+                        <a:prstGeom prst="wedgeRectCallout">
+                          <a:avLst>
+                            <a:gd name="adj1" fmla="val -20833"/>
+                            <a:gd name="adj2" fmla="val 79193"/>
+                          </a:avLst>
+                        </a:prstGeom>
+                        <a:ln/>
+                        <a:effectLst/>
+                      </wps:spPr>
+                      <wps:style>
+                        <a:lnRef idx="1">
+                          <a:schemeClr val="accent1"/>
+                        </a:lnRef>
+                        <a:fillRef idx="3">
+                          <a:schemeClr val="accent1"/>
+                        </a:fillRef>
+                        <a:effectRef idx="2">
+                          <a:schemeClr val="accent1"/>
+                        </a:effectRef>
+                        <a:fontRef idx="minor">
+                          <a:schemeClr val="lt1"/>
+                        </a:fontRef>
+                      </wps:style>
+                      <wps:bodyPr wrap="square">
+                        <a:noAutofit/>
+                      </wps:bodyPr>
+                    </wps:wsp>
+                  </a:graphicData>
+                </a:graphic>
+                <wp14:sizeRelH relativeFrom="margin">
+                  <wp14:pctWidth>0</wp14:pctWidth>
+                </wp14:sizeRelH>
+                <wp14:sizeRelV relativeFrom="margin">
+                  <wp14:pctHeight>0</wp14:pctHeight>
+                </wp14:sizeRelV>
+              </wp:anchor>
+            </w:drawing>
+          </mc:Choice>
+          <mc:Fallback>
+            <w:pict>
+              <v:shapetype id="_x0000_t61" coordsize="21600,21600" o:spt="61" adj="1350,25920" path="m0,0l0@8@12@24,0@9,,21600@6,21600@15@27@7,21600,21600,21600,21600@9@18@30,21600@8,21600,0@7,0@21@33@6,0xe">
+                <v:stroke joinstyle="miter"/>
+                <v:formulas>
+                  <v:f eqn="sum 10800 0 #0"/>
+                  <v:f eqn="sum 10800 0 #1"/>
+                  <v:f eqn="sum #0 0 #1"/>
+                  <v:f eqn="sum @0 @1 0"/>
+                  <v:f eqn="sum 21600 0 #0"/>
+                  <v:f eqn="sum 21600 0 #1"/>
+                  <v:f eqn="if @0 3600 12600"/>
+                  <v:f eqn="if @0 9000 18000"/>
+                  <v:f eqn="if @1 3600 12600"/>
+                  <v:f eqn="if @1 9000 18000"/>
+                  <v:f eqn="if @2 0 #0"/>
+                  <v:f eqn="if @3 @10 0"/>
+                  <v:f eqn="if #0 0 @11"/>
+                  <v:f eqn="if @2 @6 #0"/>
+                  <v:f eqn="if @3 @6 @13"/>
+                  <v:f eqn="if @5 @6 @14"/>
+                  <v:f eqn="if @2 #0 21600"/>
+                  <v:f eqn="if @3 21600 @16"/>
+                  <v:f eqn="if @4 21600 @17"/>
+                  <v:f eqn="if @2 #0 @6"/>
+                  <v:f eqn="if @3 @19 @6"/>
+                  <v:f eqn="if #1 @6 @20"/>
+                  <v:f eqn="if @2 @8 #1"/>
+                  <v:f eqn="if @3 @22 @8"/>
+                  <v:f eqn="if #0 @8 @23"/>
+                  <v:f eqn="if @2 21600 #1"/>
+                  <v:f eqn="if @3 21600 @25"/>
+                  <v:f eqn="if @5 21600 @26"/>
+                  <v:f eqn="if @2 #1 @8"/>
+                  <v:f eqn="if @3 @8 @28"/>
+                  <v:f eqn="if @4 @8 @29"/>
+                  <v:f eqn="if @2 #1 0"/>
+                  <v:f eqn="if @3 @31 0"/>
+                  <v:f eqn="if #1 0 @32"/>
+                  <v:f eqn="val #0"/>
+                  <v:f eqn="val #1"/>
+                </v:formulas>
+                <v:path o:connecttype="custom" o:connectlocs="10800,0;0,10800;10800,21600;21600,10800;@34,@35"/>
+                <v:handles>
+                  <v:h position="#0,#1"/>
+                </v:handles>
+              </v:shapetype>
+              <v:shape id="Rectangular Callout 16" o:spid="_x0000_s1026" type="#_x0000_t61" style="position:absolute;margin-left:271.75pt;margin-top:108.05pt;width:113.5pt;height:63pt;rotation:90;z-index:251679744;visibility:visible;mso-wrap-style:square;mso-width-percent:0;mso-height-percent:0;mso-wrap-distance-left:9pt;mso-wrap-distance-top:0;mso-wrap-distance-right:9pt;mso-wrap-distance-bottom:0;mso-position-horizontal:absolute;mso-position-horizontal-relative:text;mso-position-vertical:absolute;mso-position-vertical-relative:text;mso-width-percent:0;mso-height-percent:0;mso-width-relative:margin;mso-height-relative:margin;v-text-anchor:top" o:gfxdata="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" adj="6300,27906" fillcolor="#4f81bd [3204]" strokecolor="#4579b8 [3044]">
+                <v:fill color2="#a7bfde [1620]" rotate="t" type="gradient">
+                  <o:fill v:ext="view" type="gradientUnscaled"/>
+                </v:fill>
+                <w10:wrap type="through"/>
+              </v:shape>
+            </w:pict>
+          </mc:Fallback>
+        </mc:AlternateContent>
+      </w:r>
+      <w:r>
+        <w:rPr>
+          <w:rFonts w:ascii="Times New Roman" w:hAnsi="Times New Roman" w:cs="Times New Roman"/>
+          <w:noProof/>
+        </w:rPr>
         <w:drawing>
-          <wp:anchor distT="0" distB="0" distL="114300" distR="114300" simplePos="0" relativeHeight="251677696" behindDoc="0" locked="0" layoutInCell="1" allowOverlap="1" wp14:anchorId="2D704BB3" wp14:editId="24D6EF91">
+          <wp:anchor distT="0" distB="0" distL="114300" distR="114300" simplePos="0" relativeHeight="251677696" behindDoc="0" locked="0" layoutInCell="1" allowOverlap="1" wp14:anchorId="2D704BB3" wp14:editId="375016EC">
             <wp:simplePos x="0" y="0"/>
             <wp:positionH relativeFrom="column">
               <wp:posOffset>114300</wp:posOffset>
             </wp:positionH>
             <wp:positionV relativeFrom="paragraph">
-              <wp:posOffset>2034540</wp:posOffset>
+              <wp:posOffset>325120</wp:posOffset>
             </wp:positionV>
-            <wp:extent cx="5260340" cy="3657600"/>
+            <wp:extent cx="5260340" cy="3509010"/>
             <wp:effectExtent l="0" t="0" r="0" b="0"/>
             <wp:wrapNone/>
-            <wp:docPr id="15" name="Picture 15" descr="Macintosh HD:Users:shenyonglau:Desktop:Screen Shot 2013-09-12 at 10.21.56 PM.png"/>
+            <wp:docPr id="15" name="Picture 15"/>
             <wp:cNvGraphicFramePr>
               <a:graphicFrameLocks xmlns:a="http://schemas.openxmlformats.org/drawingml/2006/main" noChangeAspect="1"/>
             </wp:cNvGraphicFramePr>
@@ -1495,7 +1779,6 @@
                         </a:ext>
                       </a:extLst>
                     </a:blip>
-                    <a:srcRect/>
                     <a:stretch>
                       <a:fillRect/>
                     </a:stretch>
@@ -1503,7 +1786,7 @@
                   <pic:spPr bwMode="auto">
                     <a:xfrm>
                       <a:off x="0" y="0"/>
-                      <a:ext cx="5260340" cy="3657600"/>
+                      <a:ext cx="5260340" cy="3509010"/>
                     </a:xfrm>
                     <a:prstGeom prst="rect">
                       <a:avLst/>
@@ -1525,22 +1808,12 @@
           </wp:anchor>
         </w:drawing>
       </w:r>
-    </w:p>
-    <w:p/>
-    <w:p/>
-    <w:p/>
-    <w:p/>
-    <w:p/>
-    <w:p/>
-    <w:p/>
-    <w:p/>
-    <w:p/>
-    <w:p>
       <w:r>
         <w:t>2) Validated the non-HTML file</w:t>
       </w:r>
-      <w:bookmarkStart w:id="0" w:name="_GoBack"/>
-      <w:bookmarkEnd w:id="0"/>
+      <w:r>
+        <w:t>s</w:t>
+      </w:r>
     </w:p>
     <w:sectPr>
       <w:pgSz w:w="11900" w:h="16840"/>
@@ -1962,6 +2235,25 @@
       <w:contextualSpacing/>
     </w:pPr>
   </w:style>
+  <w:style w:type="paragraph" w:styleId="Caption">
+    <w:name w:val="caption"/>
+    <w:basedOn w:val="Normal"/>
+    <w:next w:val="Normal"/>
+    <w:uiPriority w:val="35"/>
+    <w:unhideWhenUsed/>
+    <w:qFormat/>
+    <w:rsid w:val="00485058"/>
+    <w:pPr>
+      <w:spacing w:after="200"/>
+    </w:pPr>
+    <w:rPr>
+      <w:b/>
+      <w:bCs/>
+      <w:color w:val="4F81BD" w:themeColor="accent1"/>
+      <w:sz w:val="18"/>
+      <w:szCs w:val="18"/>
+    </w:rPr>
+  </w:style>
 </w:styles>
 </file>
 
@@ -2185,6 +2477,25 @@
       <w:ind w:left="720"/>
       <w:contextualSpacing/>
     </w:pPr>
+  </w:style>
+  <w:style w:type="paragraph" w:styleId="Caption">
+    <w:name w:val="caption"/>
+    <w:basedOn w:val="Normal"/>
+    <w:next w:val="Normal"/>
+    <w:uiPriority w:val="35"/>
+    <w:unhideWhenUsed/>
+    <w:qFormat/>
+    <w:rsid w:val="00485058"/>
+    <w:pPr>
+      <w:spacing w:after="200"/>
+    </w:pPr>
+    <w:rPr>
+      <w:b/>
+      <w:bCs/>
+      <w:color w:val="4F81BD" w:themeColor="accent1"/>
+      <w:sz w:val="18"/>
+      <w:szCs w:val="18"/>
+    </w:rPr>
   </w:style>
 </w:styles>
 </file>
@@ -2514,7 +2825,7 @@
 </file>
 
 <file path=customXml/itemProps1.xml><?xml version="1.0" encoding="utf-8"?>
-<ds:datastoreItem xmlns:ds="http://schemas.openxmlformats.org/officeDocument/2006/customXml" ds:itemID="{79714EC8-2AEB-D345-8A43-865E9AB0A8B7}">
+<ds:datastoreItem xmlns:ds="http://schemas.openxmlformats.org/officeDocument/2006/customXml" ds:itemID="{F666F358-15ED-764E-9FCF-35B5887B57A7}">
   <ds:schemaRefs>
     <ds:schemaRef ds:uri="http://schemas.openxmlformats.org/officeDocument/2006/bibliography"/>
   </ds:schemaRefs>

--- a/Scenario Storyboards/Scenario.docx
+++ b/Scenario Storyboards/Scenario.docx
@@ -1475,7 +1475,7 @@
         <mc:AlternateContent>
           <mc:Choice Requires="wps">
             <w:drawing>
-              <wp:anchor distT="0" distB="0" distL="114300" distR="114300" simplePos="0" relativeHeight="251680768" behindDoc="0" locked="0" layoutInCell="1" allowOverlap="1" wp14:anchorId="7D472ACE" wp14:editId="35A8557B">
+              <wp:anchor distT="0" distB="0" distL="114300" distR="114300" simplePos="0" relativeHeight="251680768" behindDoc="0" locked="0" layoutInCell="1" allowOverlap="1" wp14:anchorId="7D472ACE" wp14:editId="4FCE1186">
                 <wp:simplePos x="0" y="0"/>
                 <wp:positionH relativeFrom="column">
                   <wp:posOffset>3771900</wp:posOffset>
@@ -1528,26 +1528,34 @@
                       <wps:txbx>
                         <w:txbxContent>
                           <w:p>
+                            <w:pPr>
+                              <w:rPr>
+                                <w:lang w:val="en-AU"/>
+                              </w:rPr>
+                            </w:pPr>
                             <w:r>
-                              <w:t>Please</w:t>
-                            </w:r>
-                            <w:r>
-                              <w:t xml:space="preserve"> only </w:t>
+                              <w:rPr>
+                                <w:lang w:val="en-AU"/>
+                              </w:rPr>
+                              <w:t>The file you have uploaded is not a HTML file.</w:t>
                             </w:r>
                           </w:p>
                           <w:p>
+                            <w:pPr>
+                              <w:rPr>
+                                <w:lang w:val="en-AU"/>
+                              </w:rPr>
+                            </w:pPr>
                             <w:r>
-                              <w:t xml:space="preserve">Upload </w:t>
-                            </w:r>
-                            <w:r>
-                              <w:t>file with HTML extension</w:t>
-                            </w:r>
-                            <w:r>
-                              <w:t>.</w:t>
+                              <w:rPr>
+                                <w:lang w:val="en-AU"/>
+                              </w:rPr>
+                              <w:t xml:space="preserve">Try again </w:t>
                             </w:r>
                             <w:bookmarkStart w:id="0" w:name="_GoBack"/>
                             <w:bookmarkEnd w:id="0"/>
                           </w:p>
+                          <w:p/>
                         </w:txbxContent>
                       </wps:txbx>
                       <wps:bodyPr rot="0" spcFirstLastPara="0" vertOverflow="overflow" horzOverflow="overflow" vert="horz" wrap="square" lIns="91440" tIns="45720" rIns="91440" bIns="45720" numCol="1" spcCol="0" rtlCol="0" fromWordArt="0" anchor="t" anchorCtr="0" forceAA="0" compatLnSpc="1">
@@ -1570,34 +1578,38 @@
           </mc:Choice>
           <mc:Fallback>
             <w:pict>
-              <v:shapetype id="_x0000_t202" coordsize="21600,21600" o:spt="202" path="m0,0l0,21600,21600,21600,21600,0xe">
-                <v:stroke joinstyle="miter"/>
-                <v:path gradientshapeok="t" o:connecttype="rect"/>
-              </v:shapetype>
               <v:shape id="Text Box 18" o:spid="_x0000_s1027" type="#_x0000_t202" style="position:absolute;margin-left:297pt;margin-top:82.8pt;width:1in;height:108pt;z-index:251680768;visibility:visible;mso-wrap-style:square;mso-width-percent:0;mso-height-percent:0;mso-wrap-distance-left:9pt;mso-wrap-distance-top:0;mso-wrap-distance-right:9pt;mso-wrap-distance-bottom:0;mso-position-horizontal:absolute;mso-position-horizontal-relative:text;mso-position-vertical:absolute;mso-position-vertical-relative:text;mso-width-percent:0;mso-height-percent:0;mso-width-relative:margin;mso-height-relative:margin;v-text-anchor:top" o:gfxdata="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" filled="f" stroked="f">
                 <v:textbox>
                   <w:txbxContent>
                     <w:p>
+                      <w:pPr>
+                        <w:rPr>
+                          <w:lang w:val="en-AU"/>
+                        </w:rPr>
+                      </w:pPr>
                       <w:r>
-                        <w:t>Please</w:t>
-                      </w:r>
-                      <w:r>
-                        <w:t xml:space="preserve"> only </w:t>
+                        <w:rPr>
+                          <w:lang w:val="en-AU"/>
+                        </w:rPr>
+                        <w:t>The file you have uploaded is not a HTML file.</w:t>
                       </w:r>
                     </w:p>
                     <w:p>
+                      <w:pPr>
+                        <w:rPr>
+                          <w:lang w:val="en-AU"/>
+                        </w:rPr>
+                      </w:pPr>
                       <w:r>
-                        <w:t xml:space="preserve">Upload </w:t>
-                      </w:r>
-                      <w:r>
-                        <w:t>file with HTML extension</w:t>
-                      </w:r>
-                      <w:r>
-                        <w:t>.</w:t>
+                        <w:rPr>
+                          <w:lang w:val="en-AU"/>
+                        </w:rPr>
+                        <w:t xml:space="preserve">Try again </w:t>
                       </w:r>
                       <w:bookmarkStart w:id="1" w:name="_GoBack"/>
                       <w:bookmarkEnd w:id="1"/>
                     </w:p>
+                    <w:p/>
                   </w:txbxContent>
                 </v:textbox>
                 <w10:wrap type="square"/>
@@ -2173,7 +2185,6 @@
   <w:style w:type="character" w:default="1" w:styleId="DefaultParagraphFont">
     <w:name w:val="Default Paragraph Font"/>
     <w:uiPriority w:val="1"/>
-    <w:semiHidden/>
     <w:unhideWhenUsed/>
   </w:style>
   <w:style w:type="table" w:default="1" w:styleId="TableNormal">
@@ -2416,7 +2427,6 @@
   <w:style w:type="character" w:default="1" w:styleId="DefaultParagraphFont">
     <w:name w:val="Default Paragraph Font"/>
     <w:uiPriority w:val="1"/>
-    <w:semiHidden/>
     <w:unhideWhenUsed/>
   </w:style>
   <w:style w:type="table" w:default="1" w:styleId="TableNormal">
@@ -2825,7 +2835,7 @@
 </file>
 
 <file path=customXml/itemProps1.xml><?xml version="1.0" encoding="utf-8"?>
-<ds:datastoreItem xmlns:ds="http://schemas.openxmlformats.org/officeDocument/2006/customXml" ds:itemID="{F666F358-15ED-764E-9FCF-35B5887B57A7}">
+<ds:datastoreItem xmlns:ds="http://schemas.openxmlformats.org/officeDocument/2006/customXml" ds:itemID="{7A417921-A131-BE41-AD91-13A2395A91D2}">
   <ds:schemaRefs>
     <ds:schemaRef ds:uri="http://schemas.openxmlformats.org/officeDocument/2006/bibliography"/>
   </ds:schemaRefs>
